--- a/HW1/104502518_劉冠聲_作業一.docx
+++ b/HW1/104502518_劉冠聲_作業一.docx
@@ -429,7 +429,7 @@
     <w:p>
       <w:pPr>
         <w:rPr>
-          <w:rFonts w:ascii="標楷體" w:eastAsia="標楷體" w:hAnsi="標楷體" w:hint="eastAsia"/>
+          <w:rFonts w:ascii="標楷體" w:eastAsia="標楷體" w:hAnsi="標楷體"/>
         </w:rPr>
       </w:pPr>
     </w:p>
@@ -455,7 +455,7 @@
     <w:p>
       <w:pPr>
         <w:rPr>
-          <w:rFonts w:ascii="標楷體" w:eastAsia="標楷體" w:hAnsi="標楷體" w:hint="eastAsia"/>
+          <w:rFonts w:ascii="標楷體" w:eastAsia="標楷體" w:hAnsi="標楷體"/>
         </w:rPr>
       </w:pPr>
     </w:p>
@@ -481,7 +481,7 @@
     <w:p>
       <w:pPr>
         <w:rPr>
-          <w:rFonts w:ascii="標楷體" w:eastAsia="標楷體" w:hAnsi="標楷體" w:hint="eastAsia"/>
+          <w:rFonts w:ascii="標楷體" w:eastAsia="標楷體" w:hAnsi="標楷體"/>
         </w:rPr>
       </w:pPr>
     </w:p>
@@ -507,7 +507,7 @@
     <w:p>
       <w:pPr>
         <w:rPr>
-          <w:rFonts w:ascii="標楷體" w:eastAsia="標楷體" w:hAnsi="標楷體" w:hint="eastAsia"/>
+          <w:rFonts w:ascii="標楷體" w:eastAsia="標楷體" w:hAnsi="標楷體"/>
         </w:rPr>
       </w:pPr>
     </w:p>
@@ -533,7 +533,7 @@
     <w:p>
       <w:pPr>
         <w:rPr>
-          <w:rFonts w:ascii="標楷體" w:eastAsia="標楷體" w:hAnsi="標楷體" w:hint="eastAsia"/>
+          <w:rFonts w:ascii="標楷體" w:eastAsia="標楷體" w:hAnsi="標楷體"/>
         </w:rPr>
       </w:pPr>
     </w:p>
@@ -559,7 +559,7 @@
     <w:p>
       <w:pPr>
         <w:rPr>
-          <w:rFonts w:ascii="標楷體" w:eastAsia="標楷體" w:hAnsi="標楷體" w:hint="eastAsia"/>
+          <w:rFonts w:ascii="標楷體" w:eastAsia="標楷體" w:hAnsi="標楷體"/>
         </w:rPr>
       </w:pPr>
     </w:p>
@@ -585,7 +585,7 @@
     <w:p>
       <w:pPr>
         <w:rPr>
-          <w:rFonts w:ascii="標楷體" w:eastAsia="標楷體" w:hAnsi="標楷體" w:hint="eastAsia"/>
+          <w:rFonts w:ascii="標楷體" w:eastAsia="標楷體" w:hAnsi="標楷體"/>
         </w:rPr>
       </w:pPr>
     </w:p>
@@ -684,7 +684,7 @@
     <w:p>
       <w:pPr>
         <w:rPr>
-          <w:rFonts w:ascii="標楷體" w:eastAsia="標楷體" w:hAnsi="標楷體" w:hint="eastAsia"/>
+          <w:rFonts w:ascii="標楷體" w:eastAsia="標楷體" w:hAnsi="標楷體"/>
           <w:b/>
           <w:color w:val="FF0000"/>
         </w:rPr>
@@ -1049,7 +1049,7 @@
       <w:pPr>
         <w:widowControl/>
         <w:rPr>
-          <w:rFonts w:ascii="標楷體" w:eastAsia="標楷體" w:hAnsi="標楷體" w:hint="eastAsia"/>
+          <w:rFonts w:ascii="標楷體" w:eastAsia="標楷體" w:hAnsi="標楷體"/>
         </w:rPr>
       </w:pPr>
       <w:r>
@@ -1092,7 +1092,7 @@
         <w:pStyle w:val="a3"/>
         <w:ind w:leftChars="0"/>
         <w:rPr>
-          <w:rFonts w:ascii="標楷體" w:eastAsia="標楷體" w:hAnsi="標楷體" w:hint="eastAsia"/>
+          <w:rFonts w:ascii="標楷體" w:eastAsia="標楷體" w:hAnsi="標楷體"/>
         </w:rPr>
       </w:pPr>
       <w:r>
@@ -1191,7 +1191,7 @@
         </w:numPr>
         <w:ind w:leftChars="0"/>
         <w:rPr>
-          <w:rFonts w:ascii="標楷體" w:eastAsia="標楷體" w:hAnsi="標楷體" w:hint="eastAsia"/>
+          <w:rFonts w:ascii="標楷體" w:eastAsia="標楷體" w:hAnsi="標楷體"/>
         </w:rPr>
       </w:pPr>
       <w:r>
@@ -1353,7 +1353,7 @@
       <w:pPr>
         <w:widowControl/>
         <w:rPr>
-          <w:rFonts w:ascii="標楷體" w:eastAsia="標楷體" w:hAnsi="標楷體" w:hint="eastAsia"/>
+          <w:rFonts w:ascii="標楷體" w:eastAsia="標楷體" w:hAnsi="標楷體"/>
         </w:rPr>
       </w:pPr>
       <w:r>
@@ -1396,7 +1396,7 @@
         <w:pStyle w:val="a3"/>
         <w:ind w:leftChars="0"/>
         <w:rPr>
-          <w:rFonts w:ascii="標楷體" w:eastAsia="標楷體" w:hAnsi="標楷體" w:hint="eastAsia"/>
+          <w:rFonts w:ascii="標楷體" w:eastAsia="標楷體" w:hAnsi="標楷體"/>
         </w:rPr>
       </w:pPr>
       <w:r>
@@ -1536,7 +1536,7 @@
         <w:pStyle w:val="a3"/>
         <w:ind w:leftChars="0"/>
         <w:rPr>
-          <w:rFonts w:ascii="標楷體" w:eastAsia="標楷體" w:hAnsi="標楷體" w:hint="eastAsia"/>
+          <w:rFonts w:ascii="標楷體" w:eastAsia="標楷體" w:hAnsi="標楷體"/>
         </w:rPr>
       </w:pPr>
       <w:r>
@@ -1611,7 +1611,7 @@
       <w:pPr>
         <w:widowControl/>
         <w:rPr>
-          <w:rFonts w:ascii="標楷體" w:eastAsia="標楷體" w:hAnsi="標楷體" w:hint="eastAsia"/>
+          <w:rFonts w:ascii="標楷體" w:eastAsia="標楷體" w:hAnsi="標楷體"/>
         </w:rPr>
       </w:pPr>
       <w:r>
@@ -1630,7 +1630,7 @@
         </w:numPr>
         <w:ind w:leftChars="0"/>
         <w:rPr>
-          <w:rFonts w:ascii="標楷體" w:eastAsia="標楷體" w:hAnsi="標楷體" w:hint="eastAsia"/>
+          <w:rFonts w:ascii="標楷體" w:eastAsia="標楷體" w:hAnsi="標楷體"/>
         </w:rPr>
       </w:pPr>
       <w:r>
@@ -1660,7 +1660,7 @@
         <w:pStyle w:val="a3"/>
         <w:ind w:leftChars="0"/>
         <w:rPr>
-          <w:rFonts w:ascii="標楷體" w:eastAsia="標楷體" w:hAnsi="標楷體" w:hint="eastAsia"/>
+          <w:rFonts w:ascii="標楷體" w:eastAsia="標楷體" w:hAnsi="標楷體"/>
         </w:rPr>
       </w:pPr>
       <w:r>
@@ -1876,7 +1876,7 @@
       <w:pPr>
         <w:widowControl/>
         <w:rPr>
-          <w:rFonts w:ascii="標楷體" w:eastAsia="標楷體" w:hAnsi="標楷體" w:hint="eastAsia"/>
+          <w:rFonts w:ascii="標楷體" w:eastAsia="標楷體" w:hAnsi="標楷體"/>
         </w:rPr>
       </w:pPr>
       <w:r>
@@ -1919,7 +1919,7 @@
         <w:pStyle w:val="a3"/>
         <w:ind w:leftChars="0"/>
         <w:rPr>
-          <w:rFonts w:ascii="標楷體" w:eastAsia="標楷體" w:hAnsi="標楷體" w:hint="eastAsia"/>
+          <w:rFonts w:ascii="標楷體" w:eastAsia="標楷體" w:hAnsi="標楷體"/>
         </w:rPr>
       </w:pPr>
       <w:r>
@@ -2159,7 +2159,7 @@
       <w:pPr>
         <w:widowControl/>
         <w:rPr>
-          <w:rFonts w:ascii="標楷體" w:eastAsia="標楷體" w:hAnsi="標楷體" w:hint="eastAsia"/>
+          <w:rFonts w:ascii="標楷體" w:eastAsia="標楷體" w:hAnsi="標楷體"/>
         </w:rPr>
       </w:pPr>
       <w:r>
@@ -2396,7 +2396,7 @@
       <w:pPr>
         <w:widowControl/>
         <w:rPr>
-          <w:rFonts w:ascii="標楷體" w:eastAsia="標楷體" w:hAnsi="標楷體" w:hint="eastAsia"/>
+          <w:rFonts w:ascii="標楷體" w:eastAsia="標楷體" w:hAnsi="標楷體"/>
         </w:rPr>
       </w:pPr>
       <w:r>
@@ -2426,8 +2426,93 @@
     </w:p>
     <w:p>
       <w:pPr>
-        <w:rPr>
-          <w:rFonts w:ascii="標楷體" w:eastAsia="標楷體" w:hAnsi="標楷體"/>
+        <w:ind w:firstLine="480"/>
+        <w:rPr>
+          <w:rFonts w:ascii="標楷體" w:eastAsia="標楷體" w:hAnsi="標楷體"/>
+        </w:rPr>
+      </w:pPr>
+      <w:r>
+        <w:rPr>
+          <w:rFonts w:ascii="標楷體" w:eastAsia="標楷體" w:hAnsi="標楷體" w:hint="eastAsia"/>
+        </w:rPr>
+        <w:t>我的作法是先用Qt Designer刻好GUI介面後，再開一個類別去繼承ui檔產生的python code中的Qt_MainWindow，作為跑主程式的類別(Main)，之後在Main中加入其他類別的instance(FileManager、Calculator、Plot</w:t>
+      </w:r>
+      <w:r>
+        <w:rPr>
+          <w:rFonts w:ascii="標楷體" w:eastAsia="標楷體" w:hAnsi="標楷體"/>
+        </w:rPr>
+        <w:t>Canvas)</w:t>
+      </w:r>
+      <w:r>
+        <w:rPr>
+          <w:rFonts w:ascii="標楷體" w:eastAsia="標楷體" w:hAnsi="標楷體" w:hint="eastAsia"/>
+        </w:rPr>
+        <w:t>，並為這些instance開QThread去跑他們的方法完成這次感知機的作業。</w:t>
+      </w:r>
+    </w:p>
+    <w:p>
+      <w:pPr>
+        <w:ind w:firstLine="480"/>
+        <w:rPr>
+          <w:rFonts w:ascii="標楷體" w:eastAsia="標楷體" w:hAnsi="標楷體"/>
+        </w:rPr>
+      </w:pPr>
+      <w:r>
+        <w:rPr>
+          <w:rFonts w:ascii="標楷體" w:eastAsia="標楷體" w:hAnsi="標楷體" w:hint="eastAsia"/>
+        </w:rPr>
+        <w:t>一開始會先由FileManager讀取檔案的每一行後進行shuffle打亂順序達成隨機的效果，分成2種不同的result後將前1/3的資料為test data，後2/3的資料作為train data，並讓PlotCanvas存取進行繪圖，再來透過Calculator存取train data進行計算，更新Weights後傳給PlotCanvas繪製來視覺化分群效果，由於各thread跑的速度各自時快時慢，計算過程中train圖和test圖不會同步更新，但不影響最終結果的呈現，最後透過</w:t>
+      </w:r>
+      <w:r>
+        <w:rPr>
+          <w:rFonts w:ascii="標楷體" w:eastAsia="標楷體" w:hAnsi="標楷體" w:hint="eastAsia"/>
+        </w:rPr>
+        <w:t>S</w:t>
+      </w:r>
+      <w:r>
+        <w:rPr>
+          <w:rFonts w:ascii="標楷體" w:eastAsia="標楷體" w:hAnsi="標楷體" w:hint="eastAsia"/>
+        </w:rPr>
+        <w:t>ignal和Slot</w:t>
+      </w:r>
+      <w:r>
+        <w:rPr>
+          <w:rFonts w:ascii="標楷體" w:eastAsia="標楷體" w:hAnsi="標楷體" w:hint="eastAsia"/>
+        </w:rPr>
+        <w:t>關閉QThread</w:t>
+      </w:r>
+      <w:r>
+        <w:rPr>
+          <w:rFonts w:ascii="標楷體" w:eastAsia="標楷體" w:hAnsi="標楷體" w:hint="eastAsia"/>
+        </w:rPr>
+        <w:t>，等待下一次感知機計算</w:t>
+      </w:r>
+      <w:r>
+        <w:rPr>
+          <w:rFonts w:ascii="標楷體" w:eastAsia="標楷體" w:hAnsi="標楷體" w:hint="eastAsia"/>
+        </w:rPr>
+        <w:t>。</w:t>
+      </w:r>
+    </w:p>
+    <w:p>
+      <w:pPr>
+        <w:ind w:firstLine="480"/>
+        <w:rPr>
+          <w:rFonts w:ascii="標楷體" w:eastAsia="標楷體" w:hAnsi="標楷體"/>
+        </w:rPr>
+      </w:pPr>
+      <w:r>
+        <w:rPr>
+          <w:rFonts w:ascii="標楷體" w:eastAsia="標楷體" w:hAnsi="標楷體" w:hint="eastAsia"/>
+        </w:rPr>
+        <w:t>對於2維資料集的分析，為了測試方便快速，通常學習率都會設定比較大一點次數少一點，但有時無法保證辨識率達到100%或是盡可能高，但學習率過小可能會導致在某一區域來回震動無法優化，可能真的要透過一開始設定學習率大，藉由每次迭代慢慢減少學習率的方式來改善，迭代次數也不能太少，是這次作業實作還能再改善的部分。</w:t>
+      </w:r>
+    </w:p>
+    <w:p>
+      <w:pPr>
+        <w:ind w:firstLine="480"/>
+        <w:rPr>
+          <w:rFonts w:ascii="標楷體" w:eastAsia="標楷體" w:hAnsi="標楷體" w:hint="eastAsia"/>
         </w:rPr>
       </w:pPr>
       <w:bookmarkStart w:id="0" w:name="_GoBack"/>
@@ -3800,7 +3885,7 @@
 </file>
 
 <file path=customXml/itemProps1.xml><?xml version="1.0" encoding="utf-8"?>
-<ds:datastoreItem xmlns:ds="http://schemas.openxmlformats.org/officeDocument/2006/customXml" ds:itemID="{A3865E59-5498-4D81-9EE8-800C5ECB97C3}">
+<ds:datastoreItem xmlns:ds="http://schemas.openxmlformats.org/officeDocument/2006/customXml" ds:itemID="{A77B8338-0C91-4A25-A02F-C6CB12ACDA85}">
   <ds:schemaRefs>
     <ds:schemaRef ds:uri="http://schemas.openxmlformats.org/officeDocument/2006/bibliography"/>
   </ds:schemaRefs>
